--- a/Switche Paper 1st approache/Abstract.docx
+++ b/Switche Paper 1st approache/Abstract.docx
@@ -4,7 +4,7 @@
   <w:body>
     <w:p>
       <w:pPr>
-        <w:jc w:val="both"/>
+        <w:jc w:val="center"/>
         <w:rPr>
           <w:rFonts w:ascii="Times New Roman" w:hAnsi="Times New Roman" w:cs="Times New Roman"/>
           <w:b/>
@@ -13,11 +13,42 @@
       </w:pPr>
       <w:r>
         <w:rPr>
-          <w:rFonts w:ascii="Times New Roman" w:hAnsi="Times New Roman" w:cs="Times New Roman"/>
-          <w:b/>
-          <w:sz w:val="24"/>
-        </w:rPr>
-        <w:t>Abstract</w:t>
+          <w:rFonts w:ascii="CMR17" w:hAnsi="CMR17"/>
+          <w:color w:val="000000"/>
+          <w:sz w:val="34"/>
+          <w:szCs w:val="34"/>
+        </w:rPr>
+        <w:t>Switc</w:t>
+      </w:r>
+      <w:r>
+        <w:rPr>
+          <w:rFonts w:ascii="CMR17" w:hAnsi="CMR17"/>
+          <w:color w:val="000000"/>
+          <w:sz w:val="34"/>
+          <w:szCs w:val="34"/>
+        </w:rPr>
+        <w:t>hing Optimisation in Huffman Co</w:t>
+      </w:r>
+      <w:bookmarkStart w:id="0" w:name="_GoBack"/>
+      <w:bookmarkEnd w:id="0"/>
+      <w:r>
+        <w:rPr>
+          <w:rFonts w:ascii="CMR17" w:hAnsi="CMR17"/>
+          <w:color w:val="000000"/>
+          <w:sz w:val="34"/>
+          <w:szCs w:val="34"/>
+        </w:rPr>
+        <w:t>de for Power</w:t>
+      </w:r>
+      <w:r>
+        <w:rPr>
+          <w:rFonts w:ascii="CMR17" w:hAnsi="CMR17"/>
+          <w:color w:val="000000"/>
+          <w:sz w:val="34"/>
+          <w:szCs w:val="34"/>
+        </w:rPr>
+        <w:br/>
+        <w:t>Efficient Data Transmission</w:t>
       </w:r>
     </w:p>
     <w:p>
@@ -25,109 +56,473 @@
         <w:jc w:val="both"/>
         <w:rPr>
           <w:rFonts w:ascii="Times New Roman" w:hAnsi="Times New Roman" w:cs="Times New Roman"/>
+          <w:b/>
           <w:sz w:val="24"/>
         </w:rPr>
       </w:pPr>
-      <w:r>
-        <w:rPr>
-          <w:rFonts w:ascii="Times New Roman" w:hAnsi="Times New Roman" w:cs="Times New Roman"/>
-          <w:sz w:val="24"/>
-        </w:rPr>
-        <w:t xml:space="preserve">Recently the power consumption identified as one of the most pressing challenges of data transmission. Though a considerable reduction of </w:t>
-      </w:r>
-      <w:r>
-        <w:rPr>
-          <w:rFonts w:ascii="Times New Roman" w:hAnsi="Times New Roman" w:cs="Times New Roman"/>
-          <w:sz w:val="24"/>
-        </w:rPr>
-        <w:t xml:space="preserve">the </w:t>
-      </w:r>
-      <w:r>
-        <w:rPr>
-          <w:rFonts w:ascii="Times New Roman" w:hAnsi="Times New Roman" w:cs="Times New Roman"/>
-          <w:sz w:val="24"/>
-        </w:rPr>
-        <w:t xml:space="preserve">size of data is obtained </w:t>
-      </w:r>
-      <w:r>
-        <w:rPr>
-          <w:rFonts w:ascii="Times New Roman" w:hAnsi="Times New Roman" w:cs="Times New Roman"/>
-          <w:sz w:val="24"/>
-        </w:rPr>
-        <w:t>from</w:t>
-      </w:r>
-      <w:r>
-        <w:rPr>
-          <w:rFonts w:ascii="Times New Roman" w:hAnsi="Times New Roman" w:cs="Times New Roman"/>
-          <w:sz w:val="24"/>
-        </w:rPr>
-        <w:t xml:space="preserve"> Huffman code and several methods have been proposed to improve the data compression rate. These methods improves only the total number of bits without consideration of transmission cost. In this paper, we propose a new approach to reduce the power consumption, by applying genetic algorithm for minimising the total number of switches, either inter- or intra-switch. The approach starts it</w:t>
-      </w:r>
-      <w:r>
-        <w:rPr>
-          <w:rFonts w:ascii="Times New Roman" w:hAnsi="Times New Roman" w:cs="Times New Roman"/>
-          <w:sz w:val="24"/>
-        </w:rPr>
-        <w:t>s</w:t>
-      </w:r>
-      <w:r>
-        <w:rPr>
-          <w:rFonts w:ascii="Times New Roman" w:hAnsi="Times New Roman" w:cs="Times New Roman"/>
-          <w:sz w:val="24"/>
-        </w:rPr>
-        <w:t xml:space="preserve"> operation by generating a set of trees considered as initial population for the genetic algorithm, each one of these trees represent</w:t>
-      </w:r>
-      <w:r>
-        <w:rPr>
-          <w:rFonts w:ascii="Times New Roman" w:hAnsi="Times New Roman" w:cs="Times New Roman"/>
-          <w:sz w:val="24"/>
-        </w:rPr>
-        <w:t>s</w:t>
-      </w:r>
-      <w:r>
-        <w:rPr>
-          <w:rFonts w:ascii="Times New Roman" w:hAnsi="Times New Roman" w:cs="Times New Roman"/>
-          <w:sz w:val="24"/>
-        </w:rPr>
-        <w:t xml:space="preserve"> a set of </w:t>
-      </w:r>
-      <w:r>
-        <w:rPr>
-          <w:rFonts w:ascii="Times New Roman" w:hAnsi="Times New Roman" w:cs="Times New Roman"/>
-          <w:sz w:val="24"/>
-        </w:rPr>
-        <w:t>code words</w:t>
-      </w:r>
-      <w:r>
-        <w:rPr>
-          <w:rFonts w:ascii="Times New Roman" w:hAnsi="Times New Roman" w:cs="Times New Roman"/>
-          <w:sz w:val="24"/>
-        </w:rPr>
-        <w:t xml:space="preserve"> (solution), after that the genetic operators such as selection, crossover and mutation will be applied to the initial population in order to </w:t>
-      </w:r>
-      <w:r>
-        <w:rPr>
-          <w:rFonts w:ascii="Times New Roman" w:hAnsi="Times New Roman" w:cs="Times New Roman"/>
-          <w:sz w:val="24"/>
-        </w:rPr>
-        <w:t>increase</w:t>
-      </w:r>
-      <w:r>
-        <w:rPr>
-          <w:rFonts w:ascii="Times New Roman" w:hAnsi="Times New Roman" w:cs="Times New Roman"/>
-          <w:sz w:val="24"/>
-        </w:rPr>
-        <w:t xml:space="preserve"> the quality of the solutions. </w:t>
-      </w:r>
-      <w:bookmarkStart w:id="0" w:name="_GoBack"/>
-      <w:r>
-        <w:rPr>
-          <w:rFonts w:ascii="Times New Roman" w:hAnsi="Times New Roman" w:cs="Times New Roman"/>
-          <w:sz w:val="24"/>
-        </w:rPr>
-        <w:t>The amount of power consumption is proportional to the total number of switches on the whole sequence. The performance of the approach is evaluated by applying it to compress some standard biological datasets. The experiments yield that the proposed approach improves the power consumption rate considerably comparing with classic Huffman code.</w:t>
-      </w:r>
-      <w:bookmarkEnd w:id="0"/>
+    </w:p>
+    <w:p>
+      <w:pPr>
+        <w:jc w:val="both"/>
+        <w:rPr>
+          <w:rFonts w:ascii="Times New Roman" w:hAnsi="Times New Roman" w:cs="Times New Roman"/>
+          <w:b/>
+          <w:sz w:val="24"/>
+        </w:rPr>
+      </w:pPr>
+      <w:r>
+        <w:rPr>
+          <w:rFonts w:ascii="Times New Roman" w:hAnsi="Times New Roman" w:cs="Times New Roman"/>
+          <w:b/>
+          <w:sz w:val="24"/>
+        </w:rPr>
+        <w:t>Abstract</w:t>
+      </w:r>
+    </w:p>
+    <w:p>
+      <w:pPr>
+        <w:jc w:val="both"/>
+        <w:rPr>
+          <w:rFonts w:ascii="Times New Roman" w:hAnsi="Times New Roman" w:cs="Times New Roman"/>
+          <w:sz w:val="24"/>
+        </w:rPr>
+      </w:pPr>
+      <w:r>
+        <w:rPr>
+          <w:rFonts w:ascii="Times New Roman" w:hAnsi="Times New Roman" w:cs="Times New Roman"/>
+          <w:sz w:val="24"/>
+        </w:rPr>
+        <w:t>Reliability of low powered devices is highly dep</w:t>
+      </w:r>
+      <w:r>
+        <w:rPr>
+          <w:rFonts w:ascii="Times New Roman" w:hAnsi="Times New Roman" w:cs="Times New Roman"/>
+          <w:sz w:val="24"/>
+        </w:rPr>
+        <w:t xml:space="preserve">endent on </w:t>
+      </w:r>
+      <w:r>
+        <w:rPr>
+          <w:rFonts w:ascii="Times New Roman" w:hAnsi="Times New Roman" w:cs="Times New Roman"/>
+          <w:sz w:val="24"/>
+        </w:rPr>
+        <w:t xml:space="preserve">their power </w:t>
+      </w:r>
+      <w:r>
+        <w:rPr>
+          <w:rFonts w:ascii="Times New Roman" w:hAnsi="Times New Roman" w:cs="Times New Roman"/>
+          <w:sz w:val="24"/>
+        </w:rPr>
+        <w:t>efficiency. In digital communica</w:t>
+      </w:r>
+      <w:r>
+        <w:rPr>
+          <w:rFonts w:ascii="Times New Roman" w:hAnsi="Times New Roman" w:cs="Times New Roman"/>
+          <w:sz w:val="24"/>
+        </w:rPr>
+        <w:t>tion, a significant amount of p</w:t>
+      </w:r>
+      <w:r>
+        <w:rPr>
+          <w:rFonts w:ascii="Times New Roman" w:hAnsi="Times New Roman" w:cs="Times New Roman"/>
+          <w:sz w:val="24"/>
+        </w:rPr>
+        <w:t>ower is dissipated in data transmission</w:t>
+      </w:r>
+      <w:r>
+        <w:rPr>
+          <w:rFonts w:ascii="Times New Roman" w:hAnsi="Times New Roman" w:cs="Times New Roman"/>
+          <w:sz w:val="24"/>
+        </w:rPr>
+        <w:t>. Different technologies have been emerged to address the issues of p</w:t>
+      </w:r>
+      <w:r>
+        <w:rPr>
+          <w:rFonts w:ascii="Times New Roman" w:hAnsi="Times New Roman" w:cs="Times New Roman"/>
+          <w:sz w:val="24"/>
+        </w:rPr>
+        <w:t>ower consumpti</w:t>
+      </w:r>
+      <w:r>
+        <w:rPr>
+          <w:rFonts w:ascii="Times New Roman" w:hAnsi="Times New Roman" w:cs="Times New Roman"/>
+          <w:sz w:val="24"/>
+        </w:rPr>
+        <w:t>on. In CMOS technology, dynamic p</w:t>
+      </w:r>
+      <w:r>
+        <w:rPr>
+          <w:rFonts w:ascii="Times New Roman" w:hAnsi="Times New Roman" w:cs="Times New Roman"/>
+          <w:sz w:val="24"/>
+        </w:rPr>
+        <w:t>ower accounts for 70</w:t>
+      </w:r>
+      <w:r>
+        <w:rPr>
+          <w:rFonts w:ascii="Times New Roman" w:hAnsi="Times New Roman" w:cs="Times New Roman"/>
+          <w:sz w:val="24"/>
+        </w:rPr>
+        <w:t>%-90% of the total power dis</w:t>
+      </w:r>
+      <w:r>
+        <w:rPr>
+          <w:rFonts w:ascii="Times New Roman" w:hAnsi="Times New Roman" w:cs="Times New Roman"/>
+          <w:sz w:val="24"/>
+        </w:rPr>
+        <w:t>sipation and it depends</w:t>
+      </w:r>
+      <w:r>
+        <w:rPr>
+          <w:rFonts w:ascii="Times New Roman" w:hAnsi="Times New Roman" w:cs="Times New Roman"/>
+          <w:sz w:val="24"/>
+        </w:rPr>
+        <w:t xml:space="preserve"> </w:t>
+      </w:r>
+      <w:r>
+        <w:rPr>
+          <w:rFonts w:ascii="Times New Roman" w:hAnsi="Times New Roman" w:cs="Times New Roman"/>
+          <w:sz w:val="24"/>
+        </w:rPr>
+        <w:t>on the representation of the data and increases linearly with switching activities (transition from logic level High to Low and vice versa). Therefore, an</w:t>
+      </w:r>
+      <w:r>
+        <w:rPr>
+          <w:rFonts w:ascii="Times New Roman" w:hAnsi="Times New Roman" w:cs="Times New Roman"/>
+          <w:sz w:val="24"/>
+        </w:rPr>
+        <w:t xml:space="preserve"> </w:t>
+      </w:r>
+      <w:r>
+        <w:rPr>
+          <w:rFonts w:ascii="Times New Roman" w:hAnsi="Times New Roman" w:cs="Times New Roman"/>
+          <w:sz w:val="24"/>
+        </w:rPr>
+        <w:t>efficient representation of data can minimise power consumption by reducing</w:t>
+      </w:r>
+      <w:r>
+        <w:rPr>
+          <w:rFonts w:ascii="Times New Roman" w:hAnsi="Times New Roman" w:cs="Times New Roman"/>
+          <w:sz w:val="24"/>
+        </w:rPr>
+        <w:t xml:space="preserve"> </w:t>
+      </w:r>
+      <w:r>
+        <w:rPr>
+          <w:rFonts w:ascii="Times New Roman" w:hAnsi="Times New Roman" w:cs="Times New Roman"/>
+          <w:sz w:val="24"/>
+        </w:rPr>
+        <w:t>sw</w:t>
+      </w:r>
+      <w:r>
+        <w:rPr>
+          <w:rFonts w:ascii="Times New Roman" w:hAnsi="Times New Roman" w:cs="Times New Roman"/>
+          <w:sz w:val="24"/>
+        </w:rPr>
+        <w:t>itching activities. In this pap</w:t>
+      </w:r>
+      <w:r>
+        <w:rPr>
+          <w:rFonts w:ascii="Times New Roman" w:hAnsi="Times New Roman" w:cs="Times New Roman"/>
+          <w:sz w:val="24"/>
+        </w:rPr>
+        <w:t>er, we have extended the Huffman co de, a</w:t>
+      </w:r>
+      <w:r>
+        <w:rPr>
+          <w:rFonts w:ascii="Times New Roman" w:hAnsi="Times New Roman" w:cs="Times New Roman"/>
+          <w:sz w:val="24"/>
+        </w:rPr>
+        <w:t xml:space="preserve"> </w:t>
+      </w:r>
+      <w:r>
+        <w:rPr>
+          <w:rFonts w:ascii="Times New Roman" w:hAnsi="Times New Roman" w:cs="Times New Roman"/>
+          <w:sz w:val="24"/>
+        </w:rPr>
+        <w:t>widely used data compression technique, by using genetic algorithm to reduce</w:t>
+      </w:r>
+      <w:r>
+        <w:rPr>
+          <w:rFonts w:ascii="Times New Roman" w:hAnsi="Times New Roman" w:cs="Times New Roman"/>
+          <w:sz w:val="24"/>
+        </w:rPr>
+        <w:t xml:space="preserve"> </w:t>
+      </w:r>
+      <w:r>
+        <w:rPr>
+          <w:rFonts w:ascii="Times New Roman" w:hAnsi="Times New Roman" w:cs="Times New Roman"/>
+          <w:sz w:val="24"/>
+        </w:rPr>
+        <w:t>sw</w:t>
+      </w:r>
+      <w:r>
+        <w:rPr>
+          <w:rFonts w:ascii="Times New Roman" w:hAnsi="Times New Roman" w:cs="Times New Roman"/>
+          <w:sz w:val="24"/>
+        </w:rPr>
+        <w:t>itching activities in the transmitted message. The main ob</w:t>
+      </w:r>
+      <w:r>
+        <w:rPr>
+          <w:rFonts w:ascii="Times New Roman" w:hAnsi="Times New Roman" w:cs="Times New Roman"/>
+          <w:sz w:val="24"/>
+        </w:rPr>
+        <w:t>jective of the</w:t>
+      </w:r>
+      <w:r>
+        <w:rPr>
+          <w:rFonts w:ascii="Times New Roman" w:hAnsi="Times New Roman" w:cs="Times New Roman"/>
+          <w:sz w:val="24"/>
+        </w:rPr>
+        <w:t xml:space="preserve"> prop</w:t>
+      </w:r>
+      <w:r>
+        <w:rPr>
+          <w:rFonts w:ascii="Times New Roman" w:hAnsi="Times New Roman" w:cs="Times New Roman"/>
+          <w:sz w:val="24"/>
+        </w:rPr>
+        <w:t>osed approach is to minimise the</w:t>
+      </w:r>
+      <w:r>
+        <w:rPr>
+          <w:rFonts w:ascii="Times New Roman" w:hAnsi="Times New Roman" w:cs="Times New Roman"/>
+          <w:sz w:val="24"/>
+        </w:rPr>
+        <w:t xml:space="preserve"> switching activities in the </w:t>
+      </w:r>
+      <w:proofErr w:type="spellStart"/>
+      <w:r>
+        <w:rPr>
+          <w:rFonts w:ascii="Times New Roman" w:hAnsi="Times New Roman" w:cs="Times New Roman"/>
+          <w:sz w:val="24"/>
+        </w:rPr>
+        <w:t>co</w:t>
+      </w:r>
+      <w:r>
+        <w:rPr>
+          <w:rFonts w:ascii="Times New Roman" w:hAnsi="Times New Roman" w:cs="Times New Roman"/>
+          <w:sz w:val="24"/>
+        </w:rPr>
+        <w:t>deword</w:t>
+      </w:r>
+      <w:proofErr w:type="spellEnd"/>
+      <w:r>
+        <w:rPr>
+          <w:rFonts w:ascii="Times New Roman" w:hAnsi="Times New Roman" w:cs="Times New Roman"/>
+          <w:sz w:val="24"/>
+        </w:rPr>
+        <w:t xml:space="preserve"> of each symb</w:t>
+      </w:r>
+      <w:r>
+        <w:rPr>
+          <w:rFonts w:ascii="Times New Roman" w:hAnsi="Times New Roman" w:cs="Times New Roman"/>
+          <w:sz w:val="24"/>
+        </w:rPr>
+        <w:t>ol as wel</w:t>
+      </w:r>
+      <w:r>
+        <w:rPr>
+          <w:rFonts w:ascii="Times New Roman" w:hAnsi="Times New Roman" w:cs="Times New Roman"/>
+          <w:sz w:val="24"/>
+        </w:rPr>
+        <w:t>l as the switching activities between the symb</w:t>
+      </w:r>
+      <w:r>
+        <w:rPr>
+          <w:rFonts w:ascii="Times New Roman" w:hAnsi="Times New Roman" w:cs="Times New Roman"/>
+          <w:sz w:val="24"/>
+        </w:rPr>
+        <w:t>ols. The</w:t>
+      </w:r>
+      <w:r>
+        <w:rPr>
+          <w:rFonts w:ascii="Times New Roman" w:hAnsi="Times New Roman" w:cs="Times New Roman"/>
+          <w:sz w:val="24"/>
+        </w:rPr>
+        <w:t xml:space="preserve"> approach starts its op</w:t>
+      </w:r>
+      <w:r>
+        <w:rPr>
+          <w:rFonts w:ascii="Times New Roman" w:hAnsi="Times New Roman" w:cs="Times New Roman"/>
+          <w:sz w:val="24"/>
+        </w:rPr>
+        <w:t>era</w:t>
+      </w:r>
+      <w:r>
+        <w:rPr>
+          <w:rFonts w:ascii="Times New Roman" w:hAnsi="Times New Roman" w:cs="Times New Roman"/>
+          <w:sz w:val="24"/>
+        </w:rPr>
+        <w:t>tion by generating an initial p</w:t>
+      </w:r>
+      <w:r>
+        <w:rPr>
+          <w:rFonts w:ascii="Times New Roman" w:hAnsi="Times New Roman" w:cs="Times New Roman"/>
+          <w:sz w:val="24"/>
+        </w:rPr>
+        <w:t>opulation, a set of</w:t>
+      </w:r>
+      <w:r>
+        <w:rPr>
+          <w:rFonts w:ascii="Times New Roman" w:hAnsi="Times New Roman" w:cs="Times New Roman"/>
+          <w:sz w:val="24"/>
+        </w:rPr>
+        <w:t xml:space="preserve"> </w:t>
+      </w:r>
+      <w:r>
+        <w:rPr>
+          <w:rFonts w:ascii="Times New Roman" w:hAnsi="Times New Roman" w:cs="Times New Roman"/>
+          <w:sz w:val="24"/>
+        </w:rPr>
+        <w:t>Huffman trees, for</w:t>
+      </w:r>
+      <w:r>
+        <w:rPr>
+          <w:rFonts w:ascii="Times New Roman" w:hAnsi="Times New Roman" w:cs="Times New Roman"/>
+          <w:sz w:val="24"/>
+        </w:rPr>
+        <w:t xml:space="preserve"> all the input symb</w:t>
+      </w:r>
+      <w:r>
+        <w:rPr>
+          <w:rFonts w:ascii="Times New Roman" w:hAnsi="Times New Roman" w:cs="Times New Roman"/>
+          <w:sz w:val="24"/>
+        </w:rPr>
+        <w:t xml:space="preserve">ols. </w:t>
+      </w:r>
+      <w:r>
+        <w:rPr>
+          <w:rFonts w:ascii="Times New Roman" w:hAnsi="Times New Roman" w:cs="Times New Roman"/>
+          <w:sz w:val="24"/>
+        </w:rPr>
+        <w:t>Afterwards,</w:t>
+      </w:r>
+      <w:r>
+        <w:rPr>
+          <w:rFonts w:ascii="Times New Roman" w:hAnsi="Times New Roman" w:cs="Times New Roman"/>
+          <w:sz w:val="24"/>
+        </w:rPr>
+        <w:t xml:space="preserve"> the genetic operators </w:t>
+      </w:r>
+      <w:r>
+        <w:rPr>
+          <w:rFonts w:ascii="Times New Roman" w:hAnsi="Times New Roman" w:cs="Times New Roman"/>
+          <w:sz w:val="24"/>
+        </w:rPr>
+        <w:t>such as selection, crossover and mutati</w:t>
+      </w:r>
+      <w:r>
+        <w:rPr>
+          <w:rFonts w:ascii="Times New Roman" w:hAnsi="Times New Roman" w:cs="Times New Roman"/>
+          <w:sz w:val="24"/>
+        </w:rPr>
+        <w:t>on are applied to the initial p</w:t>
+      </w:r>
+      <w:r>
+        <w:rPr>
+          <w:rFonts w:ascii="Times New Roman" w:hAnsi="Times New Roman" w:cs="Times New Roman"/>
+          <w:sz w:val="24"/>
+        </w:rPr>
+        <w:t>opulation</w:t>
+      </w:r>
+      <w:r>
+        <w:rPr>
+          <w:rFonts w:ascii="Times New Roman" w:hAnsi="Times New Roman" w:cs="Times New Roman"/>
+          <w:sz w:val="24"/>
+        </w:rPr>
+        <w:t xml:space="preserve"> </w:t>
+      </w:r>
+      <w:r>
+        <w:rPr>
+          <w:rFonts w:ascii="Times New Roman" w:hAnsi="Times New Roman" w:cs="Times New Roman"/>
+          <w:sz w:val="24"/>
+        </w:rPr>
+        <w:t xml:space="preserve">to improve the </w:t>
+      </w:r>
+      <w:r>
+        <w:rPr>
+          <w:rFonts w:ascii="Times New Roman" w:hAnsi="Times New Roman" w:cs="Times New Roman"/>
+          <w:sz w:val="24"/>
+        </w:rPr>
+        <w:t>quality of the solutions. The p</w:t>
+      </w:r>
+      <w:r>
+        <w:rPr>
+          <w:rFonts w:ascii="Times New Roman" w:hAnsi="Times New Roman" w:cs="Times New Roman"/>
+          <w:sz w:val="24"/>
+        </w:rPr>
+        <w:t>erformance of the approach is</w:t>
+      </w:r>
+      <w:r>
+        <w:rPr>
+          <w:rFonts w:ascii="Times New Roman" w:hAnsi="Times New Roman" w:cs="Times New Roman"/>
+          <w:sz w:val="24"/>
+        </w:rPr>
+        <w:t xml:space="preserve"> </w:t>
+      </w:r>
+      <w:r>
+        <w:rPr>
+          <w:rFonts w:ascii="Times New Roman" w:hAnsi="Times New Roman" w:cs="Times New Roman"/>
+          <w:sz w:val="24"/>
+        </w:rPr>
+        <w:t>evaluated by applying it to a set of re</w:t>
+      </w:r>
+      <w:r>
+        <w:rPr>
+          <w:rFonts w:ascii="Times New Roman" w:hAnsi="Times New Roman" w:cs="Times New Roman"/>
+          <w:sz w:val="24"/>
+        </w:rPr>
+        <w:t>al biological datasets. The exp</w:t>
+      </w:r>
+      <w:r>
+        <w:rPr>
+          <w:rFonts w:ascii="Times New Roman" w:hAnsi="Times New Roman" w:cs="Times New Roman"/>
+          <w:sz w:val="24"/>
+        </w:rPr>
+        <w:t>eriments</w:t>
+      </w:r>
+      <w:r>
+        <w:rPr>
+          <w:rFonts w:ascii="Times New Roman" w:hAnsi="Times New Roman" w:cs="Times New Roman"/>
+          <w:sz w:val="24"/>
+        </w:rPr>
+        <w:t xml:space="preserve"> </w:t>
+      </w:r>
+      <w:r>
+        <w:rPr>
+          <w:rFonts w:ascii="Times New Roman" w:hAnsi="Times New Roman" w:cs="Times New Roman"/>
+          <w:sz w:val="24"/>
+        </w:rPr>
+        <w:t>yield that the proposed approach reduces the switching activity by 45 .47%</w:t>
+      </w:r>
+      <w:r>
+        <w:rPr>
+          <w:rFonts w:ascii="Times New Roman" w:hAnsi="Times New Roman" w:cs="Times New Roman"/>
+          <w:sz w:val="24"/>
+        </w:rPr>
+        <w:t xml:space="preserve"> </w:t>
+      </w:r>
+      <w:r>
+        <w:rPr>
+          <w:rFonts w:ascii="Times New Roman" w:hAnsi="Times New Roman" w:cs="Times New Roman"/>
+          <w:sz w:val="24"/>
+        </w:rPr>
+        <w:t>in the best case, by 36 .33% in the average case and by 16 .42% in the worst</w:t>
+      </w:r>
+      <w:r>
+        <w:rPr>
+          <w:rFonts w:ascii="Times New Roman" w:hAnsi="Times New Roman" w:cs="Times New Roman"/>
+          <w:sz w:val="24"/>
+        </w:rPr>
+        <w:t xml:space="preserve"> </w:t>
+      </w:r>
+      <w:r>
+        <w:rPr>
+          <w:rFonts w:ascii="Times New Roman" w:hAnsi="Times New Roman" w:cs="Times New Roman"/>
+          <w:sz w:val="24"/>
+        </w:rPr>
+        <w:t>case.</w:t>
+      </w:r>
     </w:p>
     <w:sectPr>
       <w:pgSz w:w="11906" w:h="16838"/>

--- a/Switche Paper 1st approache/Abstract.docx
+++ b/Switche Paper 1st approache/Abstract.docx
@@ -18,27 +18,7 @@
           <w:sz w:val="34"/>
           <w:szCs w:val="34"/>
         </w:rPr>
-        <w:t>Switc</w:t>
-      </w:r>
-      <w:r>
-        <w:rPr>
-          <w:rFonts w:ascii="CMR17" w:hAnsi="CMR17"/>
-          <w:color w:val="000000"/>
-          <w:sz w:val="34"/>
-          <w:szCs w:val="34"/>
-        </w:rPr>
-        <w:t>hing Optimisation in Huffman Co</w:t>
-      </w:r>
-      <w:bookmarkStart w:id="0" w:name="_GoBack"/>
-      <w:bookmarkEnd w:id="0"/>
-      <w:r>
-        <w:rPr>
-          <w:rFonts w:ascii="CMR17" w:hAnsi="CMR17"/>
-          <w:color w:val="000000"/>
-          <w:sz w:val="34"/>
-          <w:szCs w:val="34"/>
-        </w:rPr>
-        <w:t>de for Power</w:t>
+        <w:t>Switching Optimisation in Huffman Code for Power</w:t>
       </w:r>
       <w:r>
         <w:rPr>
@@ -360,7 +340,16 @@
           <w:rFonts w:ascii="Times New Roman" w:hAnsi="Times New Roman" w:cs="Times New Roman"/>
           <w:sz w:val="24"/>
         </w:rPr>
-        <w:t>opulation, a set of</w:t>
+        <w:t>opulation, a set o</w:t>
+      </w:r>
+      <w:bookmarkStart w:id="0" w:name="_GoBack"/>
+      <w:bookmarkEnd w:id="0"/>
+      <w:r>
+        <w:rPr>
+          <w:rFonts w:ascii="Times New Roman" w:hAnsi="Times New Roman" w:cs="Times New Roman"/>
+          <w:sz w:val="24"/>
+        </w:rPr>
+        <w:t>f</w:t>
       </w:r>
       <w:r>
         <w:rPr>
@@ -388,14 +377,7 @@
           <w:rFonts w:ascii="Times New Roman" w:hAnsi="Times New Roman" w:cs="Times New Roman"/>
           <w:sz w:val="24"/>
         </w:rPr>
-        <w:t xml:space="preserve">ols. </w:t>
-      </w:r>
-      <w:r>
-        <w:rPr>
-          <w:rFonts w:ascii="Times New Roman" w:hAnsi="Times New Roman" w:cs="Times New Roman"/>
-          <w:sz w:val="24"/>
-        </w:rPr>
-        <w:t>Afterwards,</w:t>
+        <w:t>ols. Afterwards,</w:t>
       </w:r>
       <w:r>
         <w:rPr>
@@ -493,7 +475,7 @@
           <w:rFonts w:ascii="Times New Roman" w:hAnsi="Times New Roman" w:cs="Times New Roman"/>
           <w:sz w:val="24"/>
         </w:rPr>
-        <w:t>yield that the proposed approach reduces the switching activity by 45 .47%</w:t>
+        <w:t>yield that the proposed approach reduces the switching activity by 45.47%</w:t>
       </w:r>
       <w:r>
         <w:rPr>
@@ -507,7 +489,7 @@
           <w:rFonts w:ascii="Times New Roman" w:hAnsi="Times New Roman" w:cs="Times New Roman"/>
           <w:sz w:val="24"/>
         </w:rPr>
-        <w:t>in the best case, by 36 .33% in the average case and by 16 .42% in the worst</w:t>
+        <w:t>in the best case, by 36.33% in the average case and by 16.42% in the worst</w:t>
       </w:r>
       <w:r>
         <w:rPr>

--- a/Switche Paper 1st approache/Abstract.docx
+++ b/Switche Paper 1st approache/Abstract.docx
@@ -18,27 +18,7 @@
           <w:sz w:val="34"/>
           <w:szCs w:val="34"/>
         </w:rPr>
-        <w:t>Switc</w:t>
-      </w:r>
-      <w:r>
-        <w:rPr>
-          <w:rFonts w:ascii="CMR17" w:hAnsi="CMR17"/>
-          <w:color w:val="000000"/>
-          <w:sz w:val="34"/>
-          <w:szCs w:val="34"/>
-        </w:rPr>
-        <w:t>hing Optimisation in Huffman Co</w:t>
-      </w:r>
-      <w:bookmarkStart w:id="0" w:name="_GoBack"/>
-      <w:bookmarkEnd w:id="0"/>
-      <w:r>
-        <w:rPr>
-          <w:rFonts w:ascii="CMR17" w:hAnsi="CMR17"/>
-          <w:color w:val="000000"/>
-          <w:sz w:val="34"/>
-          <w:szCs w:val="34"/>
-        </w:rPr>
-        <w:t>de for Power</w:t>
+        <w:t>Switching Optimisation in Huffman Code for Power</w:t>
       </w:r>
       <w:r>
         <w:rPr>
@@ -225,7 +205,21 @@
           <w:rFonts w:ascii="Times New Roman" w:hAnsi="Times New Roman" w:cs="Times New Roman"/>
           <w:sz w:val="24"/>
         </w:rPr>
-        <w:t>er, we have extended the Huffman co de, a</w:t>
+        <w:t xml:space="preserve">er, </w:t>
+      </w:r>
+      <w:r>
+        <w:rPr>
+          <w:rFonts w:ascii="Times New Roman" w:hAnsi="Times New Roman" w:cs="Times New Roman"/>
+          <w:sz w:val="24"/>
+        </w:rPr>
+        <w:t>we have extended the Huffman co</w:t>
+      </w:r>
+      <w:r>
+        <w:rPr>
+          <w:rFonts w:ascii="Times New Roman" w:hAnsi="Times New Roman" w:cs="Times New Roman"/>
+          <w:sz w:val="24"/>
+        </w:rPr>
+        <w:t>de, a</w:t>
       </w:r>
       <w:r>
         <w:rPr>
@@ -288,7 +282,21 @@
           <w:rFonts w:ascii="Times New Roman" w:hAnsi="Times New Roman" w:cs="Times New Roman"/>
           <w:sz w:val="24"/>
         </w:rPr>
-        <w:t xml:space="preserve"> switching activities in the </w:t>
+        <w:t xml:space="preserve"> switching activities in</w:t>
+      </w:r>
+      <w:r>
+        <w:rPr>
+          <w:rFonts w:ascii="Times New Roman" w:hAnsi="Times New Roman" w:cs="Times New Roman"/>
+          <w:sz w:val="24"/>
+        </w:rPr>
+        <w:t>side</w:t>
+      </w:r>
+      <w:r>
+        <w:rPr>
+          <w:rFonts w:ascii="Times New Roman" w:hAnsi="Times New Roman" w:cs="Times New Roman"/>
+          <w:sz w:val="24"/>
+        </w:rPr>
+        <w:t xml:space="preserve"> the </w:t>
       </w:r>
       <w:proofErr w:type="spellStart"/>
       <w:r>
@@ -325,7 +333,21 @@
           <w:rFonts w:ascii="Times New Roman" w:hAnsi="Times New Roman" w:cs="Times New Roman"/>
           <w:sz w:val="24"/>
         </w:rPr>
-        <w:t>l as the switching activities between the symb</w:t>
+        <w:t>l as the switching activities between</w:t>
+      </w:r>
+      <w:r>
+        <w:rPr>
+          <w:rFonts w:ascii="Times New Roman" w:hAnsi="Times New Roman" w:cs="Times New Roman"/>
+          <w:sz w:val="24"/>
+        </w:rPr>
+        <w:t xml:space="preserve"> each pair of</w:t>
+      </w:r>
+      <w:r>
+        <w:rPr>
+          <w:rFonts w:ascii="Times New Roman" w:hAnsi="Times New Roman" w:cs="Times New Roman"/>
+          <w:sz w:val="24"/>
+        </w:rPr>
+        <w:t xml:space="preserve"> symb</w:t>
       </w:r>
       <w:r>
         <w:rPr>
@@ -388,14 +410,7 @@
           <w:rFonts w:ascii="Times New Roman" w:hAnsi="Times New Roman" w:cs="Times New Roman"/>
           <w:sz w:val="24"/>
         </w:rPr>
-        <w:t xml:space="preserve">ols. </w:t>
-      </w:r>
-      <w:r>
-        <w:rPr>
-          <w:rFonts w:ascii="Times New Roman" w:hAnsi="Times New Roman" w:cs="Times New Roman"/>
-          <w:sz w:val="24"/>
-        </w:rPr>
-        <w:t>Afterwards,</w:t>
+        <w:t>ols. Afterwards,</w:t>
       </w:r>
       <w:r>
         <w:rPr>
@@ -493,7 +508,7 @@
           <w:rFonts w:ascii="Times New Roman" w:hAnsi="Times New Roman" w:cs="Times New Roman"/>
           <w:sz w:val="24"/>
         </w:rPr>
-        <w:t>yield that the proposed approach reduces the switching activity by 45 .47%</w:t>
+        <w:t>yield that the proposed approach reduces the switching activity by 45.47%</w:t>
       </w:r>
       <w:r>
         <w:rPr>
@@ -507,7 +522,16 @@
           <w:rFonts w:ascii="Times New Roman" w:hAnsi="Times New Roman" w:cs="Times New Roman"/>
           <w:sz w:val="24"/>
         </w:rPr>
-        <w:t>in the best case, by 36 .33% in the average case and by 16 .42% in the worst</w:t>
+        <w:t>in the best case, by 36.33% in the average case and by 16</w:t>
+      </w:r>
+      <w:bookmarkStart w:id="0" w:name="_GoBack"/>
+      <w:bookmarkEnd w:id="0"/>
+      <w:r>
+        <w:rPr>
+          <w:rFonts w:ascii="Times New Roman" w:hAnsi="Times New Roman" w:cs="Times New Roman"/>
+          <w:sz w:val="24"/>
+        </w:rPr>
+        <w:t>.42% in the worst</w:t>
       </w:r>
       <w:r>
         <w:rPr>
